--- a/Tickets/2000/Grafiken Konzept.docx
+++ b/Tickets/2000/Grafiken Konzept.docx
@@ -21,7 +21,15 @@
         <w:t>Als bisher</w:t>
       </w:r>
       <w:r>
-        <w:t xml:space="preserve">iges Desgin wurde die Idee eines Märchenbuches </w:t>
+        <w:t xml:space="preserve">iges </w:t>
+      </w:r>
+      <w:proofErr w:type="spellStart"/>
+      <w:r>
+        <w:t>Desgin</w:t>
+      </w:r>
+      <w:proofErr w:type="spellEnd"/>
+      <w:r>
+        <w:t xml:space="preserve"> wurde die Idee eines Märchenbuches </w:t>
       </w:r>
       <w:r>
         <w:t>aufgegriffen.</w:t>
@@ -29,7 +37,15 @@
     </w:p>
     <w:p>
       <w:r>
-        <w:t>1. Es soll ein Logo für die App erstellt werden.</w:t>
+        <w:t xml:space="preserve">1. Es soll ein Logo für die </w:t>
+      </w:r>
+      <w:proofErr w:type="spellStart"/>
+      <w:r>
+        <w:t>App</w:t>
+      </w:r>
+      <w:proofErr w:type="spellEnd"/>
+      <w:r>
+        <w:t xml:space="preserve"> erstellt werden.</w:t>
       </w:r>
     </w:p>
     <w:p>
@@ -87,7 +103,19 @@
     </w:p>
     <w:p>
       <w:r>
-        <w:t>4.1 Wald: Bsp. ein geschotterter/waldweg der sich in die Ferne zieht, drumherum Wald</w:t>
+        <w:t>4.</w:t>
+      </w:r>
+      <w:r>
+        <w:t>1 Wald: Bsp. ein geschotterter/W</w:t>
+      </w:r>
+      <w:r>
+        <w:t xml:space="preserve">aldweg der sich in die Ferne zieht, </w:t>
+      </w:r>
+      <w:r>
+        <w:t>Drumherum</w:t>
+      </w:r>
+      <w:r>
+        <w:t xml:space="preserve"> Wald</w:t>
       </w:r>
     </w:p>
     <w:p>
@@ -112,8 +140,13 @@
     </w:p>
     <w:p>
       <w:r>
-        <w:t>4.6  Ruinen: verlassene Ruinenstadt mit vereinzelten Häuserüberresten, überwuchert, schon lange verlassen, Säulen, Inschriften auf den Ruinen, große Steinplatten als Boden,Tiere</w:t>
-      </w:r>
+        <w:t xml:space="preserve">4.6  Ruinen: verlassene Ruinenstadt mit vereinzelten Häuserüberresten, überwuchert, schon lange verlassen, Säulen, Inschriften auf den Ruinen, große Steinplatten als </w:t>
+      </w:r>
+      <w:proofErr w:type="spellStart"/>
+      <w:r>
+        <w:t>Boden,Tiere</w:t>
+      </w:r>
+      <w:proofErr w:type="spellEnd"/>
     </w:p>
     <w:p>
       <w:r>
@@ -123,9 +156,18 @@
         <w:t>kleine Brücke über einen Fluss der um das Dorf fließt, kleiner Dorfplatz, Laden, Taverne, kleine Bücherstube, Hängeschilder vor den Läden, Kinder laufen umher</w:t>
       </w:r>
     </w:p>
-    <w:p/>
-    <w:p>
-      <w:r>
+    <w:p>
+      <w:pPr>
+        <w:rPr>
+          <w:b/>
+          <w:u w:val="single"/>
+        </w:rPr>
+      </w:pPr>
+      <w:r>
+        <w:rPr>
+          <w:b/>
+          <w:u w:val="single"/>
+        </w:rPr>
         <w:t>5. Charaktere:</w:t>
       </w:r>
     </w:p>
@@ -151,12 +193,12 @@
     </w:p>
     <w:p>
       <w:r>
+        <w:t>5.4 eine Frau ca. Mitte 40, kurze Haare, blond, unauffällige Narbe (Maximum 2), heroisches Aussehen, Kopf leicht nach oben</w:t>
+      </w:r>
+    </w:p>
+    <w:p>
+      <w:r>
         <w:lastRenderedPageBreak/>
-        <w:t>5.4 eine Frau ca. Mitte 40, kurze Haare, blond, unauffällige Narbe (Maximum 2), heroisches Aussehen, Kopf leicht nach oben</w:t>
-      </w:r>
-    </w:p>
-    <w:p>
-      <w:r>
         <w:t>5.5 ein alter Mann ca. 70, graues langes Haar, ohne Narben, nachdenkliches Aussehen, evtl. Blind?, langer Bart</w:t>
       </w:r>
     </w:p>
